--- a/4_testing/TestingPlanAllMeasures.docx
+++ b/4_testing/TestingPlanAllMeasures.docx
@@ -1,6 +1,6 @@
 
 <file path=word/document.xml><?xml version="1.0" encoding="utf-8"?>
-<w:document xmlns:wpc="http://schemas.microsoft.com/office/word/2010/wordprocessingCanvas" xmlns:cx="http://schemas.microsoft.com/office/drawing/2014/chartex" xmlns:cx1="http://schemas.microsoft.com/office/drawing/2015/9/8/chartex" xmlns:cx2="http://schemas.microsoft.com/office/drawing/2015/10/21/chartex" xmlns:cx3="http://schemas.microsoft.com/office/drawing/2016/5/9/chartex" xmlns:cx4="http://schemas.microsoft.com/office/drawing/2016/5/10/chartex" xmlns:cx5="http://schemas.microsoft.com/office/drawing/2016/5/11/chartex" xmlns:cx6="http://schemas.microsoft.com/office/drawing/2016/5/12/chartex" xmlns:cx7="http://schemas.microsoft.com/office/drawing/2016/5/13/chartex" xmlns:cx8="http://schemas.microsoft.com/office/drawing/2016/5/14/chartex" xmlns:mc="http://schemas.openxmlformats.org/markup-compatibility/2006" xmlns:aink="http://schemas.microsoft.com/office/drawing/2016/ink" xmlns:am3d="http://schemas.microsoft.com/office/drawing/2017/model3d" xmlns:o="urn:schemas-microsoft-com:office:office" xmlns:r="http://schemas.openxmlformats.org/officeDocument/2006/relationships" xmlns:m="http://schemas.openxmlformats.org/officeDocument/2006/math" xmlns:v="urn:schemas-microsoft-com:vml" xmlns:wp14="http://schemas.microsoft.com/office/word/2010/wordprocessingDrawing" xmlns:wp="http://schemas.openxmlformats.org/drawingml/2006/wordprocessingDrawing" xmlns:w10="urn:schemas-microsoft-com:office:word" xmlns:w="http://schemas.openxmlformats.org/wordprocessingml/2006/main" xmlns:w14="http://schemas.microsoft.com/office/word/2010/wordml" xmlns:w15="http://schemas.microsoft.com/office/word/2012/wordml" xmlns:w16cex="http://schemas.microsoft.com/office/word/2018/wordml/cex" xmlns:w16cid="http://schemas.microsoft.com/office/word/2016/wordml/cid" xmlns:w16="http://schemas.microsoft.com/office/word/2018/wordml" xmlns:w16sdtdh="http://schemas.microsoft.com/office/word/2020/wordml/sdtdatahash" xmlns:w16se="http://schemas.microsoft.com/office/word/2015/wordml/symex" xmlns:wpg="http://schemas.microsoft.com/office/word/2010/wordprocessingGroup" xmlns:wpi="http://schemas.microsoft.com/office/word/2010/wordprocessingInk" xmlns:wne="http://schemas.microsoft.com/office/word/2006/wordml" xmlns:wps="http://schemas.microsoft.com/office/word/2010/wordprocessingShape" mc:Ignorable="w14 w15 w16se w16cid w16 w16cex w16sdtdh wp14">
+<w:document xmlns:wpc="http://schemas.microsoft.com/office/word/2010/wordprocessingCanvas" xmlns:mc="http://schemas.openxmlformats.org/markup-compatibility/2006" xmlns:o="urn:schemas-microsoft-com:office:office" xmlns:r="http://schemas.openxmlformats.org/officeDocument/2006/relationships" xmlns:m="http://schemas.openxmlformats.org/officeDocument/2006/math" xmlns:v="urn:schemas-microsoft-com:vml" xmlns:wp14="http://schemas.microsoft.com/office/word/2010/wordprocessingDrawing" xmlns:wp="http://schemas.openxmlformats.org/drawingml/2006/wordprocessingDrawing" xmlns:w10="urn:schemas-microsoft-com:office:word" xmlns:w="http://schemas.openxmlformats.org/wordprocessingml/2006/main" xmlns:w14="http://schemas.microsoft.com/office/word/2010/wordml" xmlns:w15="http://schemas.microsoft.com/office/word/2012/wordml" xmlns:wpg="http://schemas.microsoft.com/office/word/2010/wordprocessingGroup" xmlns:wpi="http://schemas.microsoft.com/office/word/2010/wordprocessingInk" xmlns:wne="http://schemas.microsoft.com/office/word/2006/wordml" xmlns:wps="http://schemas.microsoft.com/office/word/2010/wordprocessingShape" mc:Ignorable="w14 w15 wp14">
   <w:body>
     <w:p>
       <w:pPr>
@@ -30,8 +30,8 @@
         <w:tblLook w:val="04A0" w:firstRow="1" w:lastRow="0" w:firstColumn="1" w:lastColumn="0" w:noHBand="0" w:noVBand="1"/>
       </w:tblPr>
       <w:tblGrid>
-        <w:gridCol w:w="1576"/>
-        <w:gridCol w:w="7440"/>
+        <w:gridCol w:w="1531"/>
+        <w:gridCol w:w="7485"/>
       </w:tblGrid>
       <w:tr>
         <w:tc>
@@ -50,7 +50,16 @@
           </w:tcPr>
           <w:p>
             <w:r>
-              <w:t>A review on similarity measures for adaptive learning</w:t>
+              <w:t xml:space="preserve">A </w:t>
+            </w:r>
+            <w:r>
+              <w:t>comprehensive investigation into</w:t>
+            </w:r>
+            <w:r>
+              <w:t xml:space="preserve"> similarity measures for adaptive learning</w:t>
+            </w:r>
+            <w:r>
+              <w:t xml:space="preserve"> in collaborative filtering: new similarity measures and comparative study.</w:t>
             </w:r>
           </w:p>
         </w:tc>
@@ -114,6 +123,33 @@
           </w:tcPr>
           <w:p>
             <w:r>
+              <w:t>New measures</w:t>
+            </w:r>
+          </w:p>
+        </w:tc>
+        <w:tc>
+          <w:tcPr>
+            <w:tcW w:w="0" w:type="auto"/>
+          </w:tcPr>
+          <w:p>
+            <w:r>
+              <w:t xml:space="preserve">I guess we have 2-3 more new similarity measures: like </w:t>
+            </w:r>
+            <w:proofErr w:type="spellStart"/>
+            <w:r>
+              <w:t>Esim</w:t>
+            </w:r>
+            <w:proofErr w:type="spellEnd"/>
+          </w:p>
+        </w:tc>
+      </w:tr>
+      <w:tr>
+        <w:tc>
+          <w:tcPr>
+            <w:tcW w:w="0" w:type="auto"/>
+          </w:tcPr>
+          <w:p>
+            <w:r>
               <w:t>Datasets</w:t>
             </w:r>
           </w:p>
@@ -123,14 +159,21 @@
             <w:tcW w:w="0" w:type="auto"/>
           </w:tcPr>
           <w:p>
-            <w:r>
-              <w:t xml:space="preserve">Movielens 100K, Film Trust, maybe another </w:t>
-            </w:r>
-            <w:r>
-              <w:t xml:space="preserve">optional </w:t>
-            </w:r>
-            <w:r>
-              <w:t>one more.</w:t>
+            <w:proofErr w:type="spellStart"/>
+            <w:r>
+              <w:t>Movielens</w:t>
+            </w:r>
+            <w:proofErr w:type="spellEnd"/>
+            <w:r>
+              <w:t xml:space="preserve"> 100K, Film Trust, </w:t>
+            </w:r>
+            <w:proofErr w:type="spellStart"/>
+            <w:r>
+              <w:t>Epinion</w:t>
+            </w:r>
+            <w:proofErr w:type="spellEnd"/>
+            <w:r>
+              <w:t>.</w:t>
             </w:r>
           </w:p>
         </w:tc>
@@ -182,7 +225,15 @@
               <w:t>k</w:t>
             </w:r>
             <w:r>
-              <w:t xml:space="preserve"> = 100 are optional.</w:t>
+              <w:t xml:space="preserve"> = 100 are </w:t>
+            </w:r>
+            <w:proofErr w:type="spellStart"/>
+            <w:r>
+              <w:t>manadatory</w:t>
+            </w:r>
+            <w:proofErr w:type="spellEnd"/>
+            <w:r>
+              <w:t>.</w:t>
             </w:r>
           </w:p>
         </w:tc>
@@ -204,13 +255,22 @@
           </w:tcPr>
           <w:p>
             <w:r>
-              <w:t xml:space="preserve">User-based dynamic nearest neighbor (UDNN) is the main one and item-based </w:t>
-            </w:r>
-            <w:r>
-              <w:t>dynamic nearest neighbor</w:t>
-            </w:r>
-            <w:r>
-              <w:t xml:space="preserve"> (IDNN) is optional.</w:t>
+              <w:t xml:space="preserve">Both </w:t>
+            </w:r>
+            <w:r>
+              <w:t>User-based dynamic nearest neighbor (UDNN)</w:t>
+            </w:r>
+            <w:r>
+              <w:t xml:space="preserve">, and </w:t>
+            </w:r>
+            <w:r>
+              <w:t xml:space="preserve">item-based dynamic nearest neighbor (IDNN) </w:t>
+            </w:r>
+            <w:r>
+              <w:t>are considered</w:t>
+            </w:r>
+            <w:r>
+              <w:t>.</w:t>
             </w:r>
           </w:p>
         </w:tc>
@@ -232,19 +292,7 @@
           </w:tcPr>
           <w:p>
             <w:r>
-              <w:t>There are four main stages</w:t>
-            </w:r>
-            <w:r>
-              <w:t xml:space="preserve"> in which only step</w:t>
-            </w:r>
-            <w:r>
-              <w:t>s</w:t>
-            </w:r>
-            <w:r>
-              <w:t xml:space="preserve"> 1 and 2 are essential</w:t>
-            </w:r>
-            <w:r>
-              <w:t>:</w:t>
+              <w:t>There are four main stages:</w:t>
             </w:r>
           </w:p>
           <w:p>
@@ -276,7 +324,13 @@
               <w:t>k</w:t>
             </w:r>
             <w:r>
-              <w:t xml:space="preserve"> = 5, 20 over all datasets with UDNN.</w:t>
+              <w:t xml:space="preserve"> = 5, 20 over all datasets with UDNN</w:t>
+            </w:r>
+            <w:r>
+              <w:t>, and IDNN</w:t>
+            </w:r>
+            <w:r>
+              <w:t>.</w:t>
             </w:r>
           </w:p>
           <w:p>
@@ -291,10 +345,7 @@
               <w:t>Stage 2</w:t>
             </w:r>
             <w:r>
-              <w:t xml:space="preserve">: </w:t>
-            </w:r>
-            <w:r>
-              <w:t xml:space="preserve">Testing </w:t>
+              <w:t xml:space="preserve">: Testing </w:t>
             </w:r>
             <w:r>
               <w:rPr>
@@ -314,7 +365,24 @@
               <w:t>k</w:t>
             </w:r>
             <w:r>
-              <w:t xml:space="preserve"> = 5, 20 over all datasets with UDNN.</w:t>
+              <w:t xml:space="preserve"> = 5, 20 over all datasets with UDNN</w:t>
+            </w:r>
+            <w:r>
+              <w:t>, and IDNN</w:t>
+            </w:r>
+            <w:r>
+              <w:t>.</w:t>
+            </w:r>
+          </w:p>
+          <w:p>
+            <w:r>
+              <w:t xml:space="preserve">Consequently, there are two </w:t>
+            </w:r>
+            <w:r>
+              <w:t>more essential</w:t>
+            </w:r>
+            <w:r>
+              <w:t xml:space="preserve"> stages:</w:t>
             </w:r>
           </w:p>
           <w:p>
@@ -326,13 +394,7 @@
               </w:numPr>
             </w:pPr>
             <w:r>
-              <w:t xml:space="preserve">Stage </w:t>
-            </w:r>
-            <w:r>
-              <w:t>3</w:t>
-            </w:r>
-            <w:r>
-              <w:t xml:space="preserve">: Testing </w:t>
+              <w:t xml:space="preserve">Stage 5: Testing </w:t>
             </w:r>
             <w:r>
               <w:rPr>
@@ -352,22 +414,10 @@
               <w:t>k</w:t>
             </w:r>
             <w:r>
-              <w:t xml:space="preserve"> = </w:t>
-            </w:r>
-            <w:r>
-              <w:t>5</w:t>
-            </w:r>
-            <w:r>
-              <w:t xml:space="preserve">, 20 over all datasets with </w:t>
-            </w:r>
-            <w:r>
-              <w:t>I</w:t>
-            </w:r>
-            <w:r>
-              <w:t>DNN</w:t>
-            </w:r>
-            <w:r>
-              <w:t xml:space="preserve"> (optional)</w:t>
+              <w:t xml:space="preserve"> = 50, 100 over all datasets with UDNN</w:t>
+            </w:r>
+            <w:r>
+              <w:t>, and IDNN</w:t>
             </w:r>
             <w:r>
               <w:t>.</w:t>
@@ -382,13 +432,7 @@
               </w:numPr>
             </w:pPr>
             <w:r>
-              <w:t xml:space="preserve">Stage </w:t>
-            </w:r>
-            <w:r>
-              <w:t>4</w:t>
-            </w:r>
-            <w:r>
-              <w:t xml:space="preserve">: Testing </w:t>
+              <w:t xml:space="preserve">Stage 6: Testing </w:t>
             </w:r>
             <w:r>
               <w:rPr>
@@ -408,268 +452,104 @@
               <w:t>k</w:t>
             </w:r>
             <w:r>
-              <w:t xml:space="preserve"> = 5, 20 over all datasets with </w:t>
-            </w:r>
-            <w:r>
-              <w:t>I</w:t>
-            </w:r>
-            <w:r>
-              <w:t>DNN</w:t>
-            </w:r>
-            <w:r>
-              <w:t xml:space="preserve"> (optional)</w:t>
+              <w:t xml:space="preserve"> = 50, 100 over all datasets with UDNN</w:t>
+            </w:r>
+            <w:r>
+              <w:t>, and IDNN</w:t>
             </w:r>
             <w:r>
               <w:t>.</w:t>
             </w:r>
           </w:p>
-          <w:p>
-            <w:r>
-              <w:t>Consequently, there are two optional stages:</w:t>
-            </w:r>
-          </w:p>
-          <w:p>
-            <w:pPr>
-              <w:pStyle w:val="ListParagraph"/>
-              <w:numPr>
-                <w:ilvl w:val="0"/>
-                <w:numId w:val="2"/>
-              </w:numPr>
-            </w:pPr>
-            <w:r>
-              <w:t xml:space="preserve">Stage </w:t>
-            </w:r>
-            <w:r>
-              <w:t>5</w:t>
-            </w:r>
-            <w:r>
-              <w:t xml:space="preserve">: Testing </w:t>
-            </w:r>
-            <w:r>
-              <w:rPr>
-                <w:i/>
-                <w:iCs/>
-              </w:rPr>
-              <w:t>I</w:t>
-            </w:r>
-            <w:r>
-              <w:t xml:space="preserve"> with </w:t>
-            </w:r>
-            <w:r>
-              <w:rPr>
-                <w:i/>
-                <w:iCs/>
-              </w:rPr>
-              <w:t>k</w:t>
-            </w:r>
-            <w:r>
-              <w:t xml:space="preserve"> = </w:t>
-            </w:r>
-            <w:r>
-              <w:t>50</w:t>
-            </w:r>
-            <w:r>
-              <w:t xml:space="preserve">, </w:t>
-            </w:r>
-            <w:r>
-              <w:t>100</w:t>
-            </w:r>
-            <w:r>
-              <w:t xml:space="preserve"> over all datasets with UDNN</w:t>
-            </w:r>
-            <w:r>
-              <w:t xml:space="preserve"> </w:t>
-            </w:r>
-            <w:r>
-              <w:t>(optional)</w:t>
-            </w:r>
+        </w:tc>
+      </w:tr>
+      <w:tr>
+        <w:tc>
+          <w:tcPr>
+            <w:tcW w:w="0" w:type="auto"/>
+          </w:tcPr>
+          <w:p>
+            <w:r>
+              <w:t>Resources</w:t>
+            </w:r>
+          </w:p>
+        </w:tc>
+        <w:tc>
+          <w:tcPr>
+            <w:tcW w:w="0" w:type="auto"/>
+          </w:tcPr>
+          <w:p>
+            <w:r>
+              <w:t xml:space="preserve">Cloud with 16 CPUs, </w:t>
+            </w:r>
+            <w:r>
+              <w:t xml:space="preserve">LAP I5 with 8 GB RAM, </w:t>
+            </w:r>
+            <w:r>
+              <w:t xml:space="preserve">and 100 GB RAM; LAP I7 with 32 GB RAM. </w:t>
+            </w:r>
+          </w:p>
+          <w:p>
+            <w:r>
+              <w:t xml:space="preserve">You can use </w:t>
+            </w:r>
+            <w:r>
+              <w:t xml:space="preserve">both I5 and </w:t>
+            </w:r>
+            <w:r>
+              <w:t xml:space="preserve">I7 to run plan over </w:t>
+            </w:r>
+            <w:r>
+              <w:t>small datasets</w:t>
+            </w:r>
+            <w:r>
+              <w:t>, when cl</w:t>
+            </w:r>
+            <w:r>
+              <w:t xml:space="preserve">oud for </w:t>
+            </w:r>
+            <w:proofErr w:type="spellStart"/>
+            <w:r>
+              <w:t>movielens</w:t>
+            </w:r>
+            <w:proofErr w:type="spellEnd"/>
+            <w:r>
+              <w:t xml:space="preserve"> 100K and 1M</w:t>
+            </w:r>
+            <w:bookmarkStart w:id="0" w:name="_GoBack"/>
+            <w:bookmarkEnd w:id="0"/>
             <w:r>
               <w:t>.</w:t>
             </w:r>
           </w:p>
-          <w:p>
-            <w:pPr>
-              <w:pStyle w:val="ListParagraph"/>
-              <w:numPr>
-                <w:ilvl w:val="0"/>
-                <w:numId w:val="2"/>
-              </w:numPr>
-            </w:pPr>
-            <w:r>
-              <w:t xml:space="preserve">Stage </w:t>
-            </w:r>
-            <w:r>
-              <w:t>6</w:t>
-            </w:r>
-            <w:r>
-              <w:t xml:space="preserve">: Testing </w:t>
-            </w:r>
-            <w:r>
-              <w:rPr>
-                <w:i/>
-                <w:iCs/>
-              </w:rPr>
-              <w:t>N</w:t>
-            </w:r>
-            <w:r>
-              <w:t xml:space="preserve"> with </w:t>
-            </w:r>
-            <w:r>
-              <w:rPr>
-                <w:i/>
-                <w:iCs/>
-              </w:rPr>
-              <w:t>k</w:t>
-            </w:r>
-            <w:r>
-              <w:t xml:space="preserve"> = 5</w:t>
-            </w:r>
-            <w:r>
-              <w:t>0</w:t>
-            </w:r>
-            <w:r>
-              <w:t xml:space="preserve">, </w:t>
-            </w:r>
-            <w:r>
-              <w:t xml:space="preserve">100 </w:t>
-            </w:r>
-            <w:r>
-              <w:t>over all datasets with UDNN</w:t>
-            </w:r>
-            <w:r>
-              <w:t xml:space="preserve"> </w:t>
-            </w:r>
-            <w:r>
-              <w:t>(optional)</w:t>
-            </w:r>
-            <w:r>
-              <w:t>.</w:t>
-            </w:r>
-          </w:p>
-          <w:p>
-            <w:r>
-              <w:t xml:space="preserve">Finally, </w:t>
-            </w:r>
-            <w:r>
-              <w:t xml:space="preserve">there are two </w:t>
-            </w:r>
-            <w:r>
-              <w:t xml:space="preserve">other </w:t>
-            </w:r>
-            <w:r>
-              <w:t>optional stages</w:t>
-            </w:r>
-            <w:r>
-              <w:t xml:space="preserve"> with least priority, which may be removed</w:t>
-            </w:r>
-            <w:r>
-              <w:t>:</w:t>
-            </w:r>
-          </w:p>
-          <w:p>
-            <w:pPr>
-              <w:pStyle w:val="ListParagraph"/>
-              <w:numPr>
-                <w:ilvl w:val="0"/>
-                <w:numId w:val="2"/>
-              </w:numPr>
-            </w:pPr>
-            <w:r>
-              <w:t xml:space="preserve">Stage </w:t>
-            </w:r>
-            <w:r>
-              <w:t>7</w:t>
-            </w:r>
-            <w:r>
-              <w:t xml:space="preserve">: Testing </w:t>
-            </w:r>
-            <w:r>
-              <w:rPr>
-                <w:i/>
-                <w:iCs/>
-              </w:rPr>
-              <w:t>I</w:t>
-            </w:r>
-            <w:r>
-              <w:t xml:space="preserve"> with </w:t>
-            </w:r>
-            <w:r>
-              <w:rPr>
-                <w:i/>
-                <w:iCs/>
-              </w:rPr>
-              <w:t>k</w:t>
-            </w:r>
-            <w:r>
-              <w:t xml:space="preserve"> = 50, 100 over all datasets with </w:t>
-            </w:r>
-            <w:r>
-              <w:t>I</w:t>
-            </w:r>
-            <w:r>
-              <w:t>DNN</w:t>
-            </w:r>
-            <w:r>
-              <w:t xml:space="preserve"> </w:t>
-            </w:r>
-            <w:r>
-              <w:t>(optional)</w:t>
-            </w:r>
-            <w:r>
-              <w:t>.</w:t>
-            </w:r>
-          </w:p>
-          <w:p>
-            <w:pPr>
-              <w:pStyle w:val="ListParagraph"/>
-              <w:numPr>
-                <w:ilvl w:val="0"/>
-                <w:numId w:val="2"/>
-              </w:numPr>
-            </w:pPr>
-            <w:r>
-              <w:t xml:space="preserve">Stage </w:t>
-            </w:r>
-            <w:r>
-              <w:t>8</w:t>
-            </w:r>
-            <w:r>
-              <w:t xml:space="preserve">: Testing </w:t>
-            </w:r>
-            <w:r>
-              <w:rPr>
-                <w:i/>
-                <w:iCs/>
-              </w:rPr>
-              <w:t>N</w:t>
-            </w:r>
-            <w:r>
-              <w:t xml:space="preserve"> with </w:t>
-            </w:r>
-            <w:r>
-              <w:rPr>
-                <w:i/>
-                <w:iCs/>
-              </w:rPr>
-              <w:t>k</w:t>
-            </w:r>
-            <w:r>
-              <w:t xml:space="preserve"> = 50, 100 over all datasets with </w:t>
-            </w:r>
-            <w:r>
-              <w:t>I</w:t>
-            </w:r>
-            <w:r>
-              <w:t>DNN</w:t>
-            </w:r>
-            <w:r>
-              <w:t xml:space="preserve"> </w:t>
-            </w:r>
-            <w:r>
-              <w:t>(optional)</w:t>
-            </w:r>
-            <w:r>
-              <w:t>.</w:t>
+        </w:tc>
+      </w:tr>
+      <w:tr>
+        <w:tc>
+          <w:tcPr>
+            <w:tcW w:w="0" w:type="auto"/>
+          </w:tcPr>
+          <w:p>
+            <w:r>
+              <w:t>Final stage</w:t>
+            </w:r>
+          </w:p>
+        </w:tc>
+        <w:tc>
+          <w:tcPr>
+            <w:tcW w:w="0" w:type="auto"/>
+          </w:tcPr>
+          <w:p>
+            <w:r>
+              <w:t xml:space="preserve">Run the plan over </w:t>
+            </w:r>
+            <w:proofErr w:type="spellStart"/>
+            <w:r>
+              <w:t>Movielens</w:t>
+            </w:r>
+            <w:proofErr w:type="spellEnd"/>
+            <w:r>
+              <w:t xml:space="preserve"> 1M.</w:t>
             </w:r>
           </w:p>
         </w:tc>
@@ -687,8 +567,8 @@
 </file>
 
 <file path=word/numbering.xml><?xml version="1.0" encoding="utf-8"?>
-<w:numbering xmlns:wpc="http://schemas.microsoft.com/office/word/2010/wordprocessingCanvas" xmlns:cx="http://schemas.microsoft.com/office/drawing/2014/chartex" xmlns:cx1="http://schemas.microsoft.com/office/drawing/2015/9/8/chartex" xmlns:cx2="http://schemas.microsoft.com/office/drawing/2015/10/21/chartex" xmlns:cx3="http://schemas.microsoft.com/office/drawing/2016/5/9/chartex" xmlns:cx4="http://schemas.microsoft.com/office/drawing/2016/5/10/chartex" xmlns:cx5="http://schemas.microsoft.com/office/drawing/2016/5/11/chartex" xmlns:cx6="http://schemas.microsoft.com/office/drawing/2016/5/12/chartex" xmlns:cx7="http://schemas.microsoft.com/office/drawing/2016/5/13/chartex" xmlns:cx8="http://schemas.microsoft.com/office/drawing/2016/5/14/chartex" xmlns:mc="http://schemas.openxmlformats.org/markup-compatibility/2006" xmlns:aink="http://schemas.microsoft.com/office/drawing/2016/ink" xmlns:am3d="http://schemas.microsoft.com/office/drawing/2017/model3d" xmlns:o="urn:schemas-microsoft-com:office:office" xmlns:r="http://schemas.openxmlformats.org/officeDocument/2006/relationships" xmlns:m="http://schemas.openxmlformats.org/officeDocument/2006/math" xmlns:v="urn:schemas-microsoft-com:vml" xmlns:wp14="http://schemas.microsoft.com/office/word/2010/wordprocessingDrawing" xmlns:wp="http://schemas.openxmlformats.org/drawingml/2006/wordprocessingDrawing" xmlns:w10="urn:schemas-microsoft-com:office:word" xmlns:w="http://schemas.openxmlformats.org/wordprocessingml/2006/main" xmlns:w14="http://schemas.microsoft.com/office/word/2010/wordml" xmlns:w15="http://schemas.microsoft.com/office/word/2012/wordml" xmlns:w16cex="http://schemas.microsoft.com/office/word/2018/wordml/cex" xmlns:w16cid="http://schemas.microsoft.com/office/word/2016/wordml/cid" xmlns:w16="http://schemas.microsoft.com/office/word/2018/wordml" xmlns:w16sdtdh="http://schemas.microsoft.com/office/word/2020/wordml/sdtdatahash" xmlns:w16se="http://schemas.microsoft.com/office/word/2015/wordml/symex" xmlns:wpg="http://schemas.microsoft.com/office/word/2010/wordprocessingGroup" xmlns:wpi="http://schemas.microsoft.com/office/word/2010/wordprocessingInk" xmlns:wne="http://schemas.microsoft.com/office/word/2006/wordml" xmlns:wps="http://schemas.microsoft.com/office/word/2010/wordprocessingShape" mc:Ignorable="w14 w15 w16se w16cid w16 w16cex w16sdtdh wp14">
-  <w:abstractNum w:abstractNumId="0" w15:restartNumberingAfterBreak="0">
+<w:numbering xmlns:wpc="http://schemas.microsoft.com/office/word/2010/wordprocessingCanvas" xmlns:mc="http://schemas.openxmlformats.org/markup-compatibility/2006" xmlns:o="urn:schemas-microsoft-com:office:office" xmlns:r="http://schemas.openxmlformats.org/officeDocument/2006/relationships" xmlns:m="http://schemas.openxmlformats.org/officeDocument/2006/math" xmlns:v="urn:schemas-microsoft-com:vml" xmlns:wp14="http://schemas.microsoft.com/office/word/2010/wordprocessingDrawing" xmlns:wp="http://schemas.openxmlformats.org/drawingml/2006/wordprocessingDrawing" xmlns:w10="urn:schemas-microsoft-com:office:word" xmlns:w="http://schemas.openxmlformats.org/wordprocessingml/2006/main" xmlns:w14="http://schemas.microsoft.com/office/word/2010/wordml" xmlns:w15="http://schemas.microsoft.com/office/word/2012/wordml" xmlns:wpg="http://schemas.microsoft.com/office/word/2010/wordprocessingGroup" xmlns:wpi="http://schemas.microsoft.com/office/word/2010/wordprocessingInk" xmlns:wne="http://schemas.microsoft.com/office/word/2006/wordml" xmlns:wps="http://schemas.microsoft.com/office/word/2010/wordprocessingShape" mc:Ignorable="w14 w15 wp14">
+  <w:abstractNum w:abstractNumId="0">
     <w:nsid w:val="33074FB6"/>
     <w:multiLevelType w:val="hybridMultilevel"/>
     <w:tmpl w:val="0F92C08E"/>
@@ -800,7 +680,7 @@
       </w:rPr>
     </w:lvl>
   </w:abstractNum>
-  <w:abstractNum w:abstractNumId="1" w15:restartNumberingAfterBreak="0">
+  <w:abstractNum w:abstractNumId="1">
     <w:nsid w:val="4B7F0460"/>
     <w:multiLevelType w:val="hybridMultilevel"/>
     <w:tmpl w:val="61764B82"/>
@@ -922,7 +802,7 @@
 </file>
 
 <file path=word/styles.xml><?xml version="1.0" encoding="utf-8"?>
-<w:styles xmlns:mc="http://schemas.openxmlformats.org/markup-compatibility/2006" xmlns:r="http://schemas.openxmlformats.org/officeDocument/2006/relationships" xmlns:w="http://schemas.openxmlformats.org/wordprocessingml/2006/main" xmlns:w14="http://schemas.microsoft.com/office/word/2010/wordml" xmlns:w15="http://schemas.microsoft.com/office/word/2012/wordml" xmlns:w16cex="http://schemas.microsoft.com/office/word/2018/wordml/cex" xmlns:w16cid="http://schemas.microsoft.com/office/word/2016/wordml/cid" xmlns:w16="http://schemas.microsoft.com/office/word/2018/wordml" xmlns:w16sdtdh="http://schemas.microsoft.com/office/word/2020/wordml/sdtdatahash" xmlns:w16se="http://schemas.microsoft.com/office/word/2015/wordml/symex" mc:Ignorable="w14 w15 w16se w16cid w16 w16cex w16sdtdh">
+<w:styles xmlns:mc="http://schemas.openxmlformats.org/markup-compatibility/2006" xmlns:r="http://schemas.openxmlformats.org/officeDocument/2006/relationships" xmlns:w="http://schemas.openxmlformats.org/wordprocessingml/2006/main" xmlns:w14="http://schemas.microsoft.com/office/word/2010/wordml" xmlns:w15="http://schemas.microsoft.com/office/word/2012/wordml" mc:Ignorable="w14 w15">
   <w:docDefaults>
     <w:rPrDefault>
       <w:rPr>
@@ -938,7 +818,7 @@
       </w:pPr>
     </w:pPrDefault>
   </w:docDefaults>
-  <w:latentStyles w:defLockedState="0" w:defUIPriority="99" w:defSemiHidden="0" w:defUnhideWhenUsed="0" w:defQFormat="0" w:count="376">
+  <w:latentStyles w:defLockedState="0" w:defUIPriority="99" w:defSemiHidden="0" w:defUnhideWhenUsed="0" w:defQFormat="0" w:count="371">
     <w:lsdException w:name="Normal" w:uiPriority="0" w:qFormat="1"/>
     <w:lsdException w:name="heading 1" w:uiPriority="9" w:qFormat="1"/>
     <w:lsdException w:name="heading 2" w:semiHidden="1" w:uiPriority="9" w:unhideWhenUsed="1" w:qFormat="1"/>
@@ -1310,11 +1190,6 @@
     <w:lsdException w:name="List Table 5 Dark Accent 6" w:uiPriority="50"/>
     <w:lsdException w:name="List Table 6 Colorful Accent 6" w:uiPriority="51"/>
     <w:lsdException w:name="List Table 7 Colorful Accent 6" w:uiPriority="52"/>
-    <w:lsdException w:name="Mention" w:semiHidden="1" w:unhideWhenUsed="1"/>
-    <w:lsdException w:name="Smart Hyperlink" w:semiHidden="1" w:unhideWhenUsed="1"/>
-    <w:lsdException w:name="Hashtag" w:semiHidden="1" w:unhideWhenUsed="1"/>
-    <w:lsdException w:name="Unresolved Mention" w:semiHidden="1" w:unhideWhenUsed="1"/>
-    <w:lsdException w:name="Smart Link" w:semiHidden="1" w:unhideWhenUsed="1"/>
   </w:latentStyles>
   <w:style w:type="paragraph" w:default="1" w:styleId="Normal">
     <w:name w:val="Normal"/>
@@ -1365,6 +1240,7 @@
       <w:spacing w:after="0" w:line="240" w:lineRule="auto"/>
     </w:pPr>
     <w:tblPr>
+      <w:tblInd w:w="0" w:type="dxa"/>
       <w:tblBorders>
         <w:top w:val="single" w:sz="4" w:space="0" w:color="auto"/>
         <w:left w:val="single" w:sz="4" w:space="0" w:color="auto"/>
@@ -1373,6 +1249,12 @@
         <w:insideH w:val="single" w:sz="4" w:space="0" w:color="auto"/>
         <w:insideV w:val="single" w:sz="4" w:space="0" w:color="auto"/>
       </w:tblBorders>
+      <w:tblCellMar>
+        <w:top w:w="0" w:type="dxa"/>
+        <w:left w:w="108" w:type="dxa"/>
+        <w:bottom w:w="0" w:type="dxa"/>
+        <w:right w:w="108" w:type="dxa"/>
+      </w:tblCellMar>
     </w:tblPr>
   </w:style>
   <w:style w:type="paragraph" w:styleId="ListParagraph">

--- a/4_testing/TestingPlanAllMeasures.docx
+++ b/4_testing/TestingPlanAllMeasures.docx
@@ -1,6 +1,6 @@
 
 <file path=word/document.xml><?xml version="1.0" encoding="utf-8"?>
-<w:document xmlns:wpc="http://schemas.microsoft.com/office/word/2010/wordprocessingCanvas" xmlns:mc="http://schemas.openxmlformats.org/markup-compatibility/2006" xmlns:o="urn:schemas-microsoft-com:office:office" xmlns:r="http://schemas.openxmlformats.org/officeDocument/2006/relationships" xmlns:m="http://schemas.openxmlformats.org/officeDocument/2006/math" xmlns:v="urn:schemas-microsoft-com:vml" xmlns:wp14="http://schemas.microsoft.com/office/word/2010/wordprocessingDrawing" xmlns:wp="http://schemas.openxmlformats.org/drawingml/2006/wordprocessingDrawing" xmlns:w10="urn:schemas-microsoft-com:office:word" xmlns:w="http://schemas.openxmlformats.org/wordprocessingml/2006/main" xmlns:w14="http://schemas.microsoft.com/office/word/2010/wordml" xmlns:w15="http://schemas.microsoft.com/office/word/2012/wordml" xmlns:wpg="http://schemas.microsoft.com/office/word/2010/wordprocessingGroup" xmlns:wpi="http://schemas.microsoft.com/office/word/2010/wordprocessingInk" xmlns:wne="http://schemas.microsoft.com/office/word/2006/wordml" xmlns:wps="http://schemas.microsoft.com/office/word/2010/wordprocessingShape" mc:Ignorable="w14 w15 wp14">
+<w:document xmlns:wpc="http://schemas.microsoft.com/office/word/2010/wordprocessingCanvas" xmlns:cx="http://schemas.microsoft.com/office/drawing/2014/chartex" xmlns:cx1="http://schemas.microsoft.com/office/drawing/2015/9/8/chartex" xmlns:cx2="http://schemas.microsoft.com/office/drawing/2015/10/21/chartex" xmlns:cx3="http://schemas.microsoft.com/office/drawing/2016/5/9/chartex" xmlns:cx4="http://schemas.microsoft.com/office/drawing/2016/5/10/chartex" xmlns:cx5="http://schemas.microsoft.com/office/drawing/2016/5/11/chartex" xmlns:cx6="http://schemas.microsoft.com/office/drawing/2016/5/12/chartex" xmlns:cx7="http://schemas.microsoft.com/office/drawing/2016/5/13/chartex" xmlns:cx8="http://schemas.microsoft.com/office/drawing/2016/5/14/chartex" xmlns:mc="http://schemas.openxmlformats.org/markup-compatibility/2006" xmlns:aink="http://schemas.microsoft.com/office/drawing/2016/ink" xmlns:am3d="http://schemas.microsoft.com/office/drawing/2017/model3d" xmlns:o="urn:schemas-microsoft-com:office:office" xmlns:oel="http://schemas.microsoft.com/office/2019/extlst" xmlns:r="http://schemas.openxmlformats.org/officeDocument/2006/relationships" xmlns:m="http://schemas.openxmlformats.org/officeDocument/2006/math" xmlns:v="urn:schemas-microsoft-com:vml" xmlns:wp14="http://schemas.microsoft.com/office/word/2010/wordprocessingDrawing" xmlns:wp="http://schemas.openxmlformats.org/drawingml/2006/wordprocessingDrawing" xmlns:w10="urn:schemas-microsoft-com:office:word" xmlns:w="http://schemas.openxmlformats.org/wordprocessingml/2006/main" xmlns:w14="http://schemas.microsoft.com/office/word/2010/wordml" xmlns:w15="http://schemas.microsoft.com/office/word/2012/wordml" xmlns:w16cex="http://schemas.microsoft.com/office/word/2018/wordml/cex" xmlns:w16cid="http://schemas.microsoft.com/office/word/2016/wordml/cid" xmlns:w16="http://schemas.microsoft.com/office/word/2018/wordml" xmlns:w16sdtdh="http://schemas.microsoft.com/office/word/2020/wordml/sdtdatahash" xmlns:w16se="http://schemas.microsoft.com/office/word/2015/wordml/symex" xmlns:wpg="http://schemas.microsoft.com/office/word/2010/wordprocessingGroup" xmlns:wpi="http://schemas.microsoft.com/office/word/2010/wordprocessingInk" xmlns:wne="http://schemas.microsoft.com/office/word/2006/wordml" xmlns:wps="http://schemas.microsoft.com/office/word/2010/wordprocessingShape" mc:Ignorable="w14 w15 w16se w16cid w16 w16cex w16sdtdh wp14">
   <w:body>
     <w:p>
       <w:pPr>
@@ -88,17 +88,17 @@
                 <w:i/>
                 <w:iCs/>
               </w:rPr>
-              <w:t>I</w:t>
-            </w:r>
-            <w:r>
-              <w:t xml:space="preserve"> includes 25 basic measures and set </w:t>
-            </w:r>
-            <w:r>
-              <w:rPr>
-                <w:i/>
-                <w:iCs/>
-              </w:rPr>
-              <w:t>N</w:t>
+              <w:t>A</w:t>
+            </w:r>
+            <w:r>
+              <w:t xml:space="preserve"> includes basic measures and set </w:t>
+            </w:r>
+            <w:r>
+              <w:rPr>
+                <w:i/>
+                <w:iCs/>
+              </w:rPr>
+              <w:t>B</w:t>
             </w:r>
             <w:r>
               <w:t xml:space="preserve"> includes variants of basic measures in set </w:t>
@@ -108,7 +108,7 @@
                 <w:i/>
                 <w:iCs/>
               </w:rPr>
-              <w:t>I</w:t>
+              <w:t>A</w:t>
             </w:r>
             <w:r>
               <w:t>.</w:t>
@@ -133,13 +133,60 @@
           </w:tcPr>
           <w:p>
             <w:r>
-              <w:t xml:space="preserve">I guess we have 2-3 more new similarity measures: like </w:t>
-            </w:r>
-            <w:proofErr w:type="spellStart"/>
-            <w:r>
-              <w:t>Esim</w:t>
-            </w:r>
-            <w:proofErr w:type="spellEnd"/>
+              <w:t>There</w:t>
+            </w:r>
+            <w:r>
+              <w:t xml:space="preserve"> </w:t>
+            </w:r>
+            <w:r>
+              <w:t xml:space="preserve">will </w:t>
+            </w:r>
+            <w:r>
+              <w:t>have more new similarity measures</w:t>
+            </w:r>
+            <w:r>
+              <w:t xml:space="preserve"> and their sets are named </w:t>
+            </w:r>
+            <w:r>
+              <w:rPr>
+                <w:i/>
+                <w:iCs/>
+              </w:rPr>
+              <w:t>C</w:t>
+            </w:r>
+            <w:r>
+              <w:t xml:space="preserve"> and </w:t>
+            </w:r>
+            <w:r>
+              <w:rPr>
+                <w:i/>
+                <w:iCs/>
+              </w:rPr>
+              <w:t>D</w:t>
+            </w:r>
+            <w:r>
+              <w:t xml:space="preserve">, </w:t>
+            </w:r>
+            <w:r>
+              <w:rPr>
+                <w:i/>
+                <w:iCs/>
+              </w:rPr>
+              <w:t>E</w:t>
+            </w:r>
+            <w:r>
+              <w:t xml:space="preserve"> and </w:t>
+            </w:r>
+            <w:r>
+              <w:rPr>
+                <w:i/>
+                <w:iCs/>
+              </w:rPr>
+              <w:t>F</w:t>
+            </w:r>
+            <w:r>
+              <w:t>, etc.</w:t>
+            </w:r>
           </w:p>
         </w:tc>
       </w:tr>
@@ -159,19 +206,12 @@
             <w:tcW w:w="0" w:type="auto"/>
           </w:tcPr>
           <w:p>
-            <w:proofErr w:type="spellStart"/>
-            <w:r>
-              <w:t>Movielens</w:t>
-            </w:r>
-            <w:proofErr w:type="spellEnd"/>
-            <w:r>
-              <w:t xml:space="preserve"> 100K, Film Trust, </w:t>
-            </w:r>
-            <w:proofErr w:type="spellStart"/>
+            <w:r>
+              <w:t xml:space="preserve">Movielens 100K, Film Trust, </w:t>
+            </w:r>
             <w:r>
               <w:t>Epinion</w:t>
             </w:r>
-            <w:proofErr w:type="spellEnd"/>
             <w:r>
               <w:t>.</w:t>
             </w:r>
@@ -227,11 +267,9 @@
             <w:r>
               <w:t xml:space="preserve"> = 100 are </w:t>
             </w:r>
-            <w:proofErr w:type="spellStart"/>
             <w:r>
               <w:t>manadatory</w:t>
             </w:r>
-            <w:proofErr w:type="spellEnd"/>
             <w:r>
               <w:t>.</w:t>
             </w:r>
@@ -311,7 +349,7 @@
                 <w:i/>
                 <w:iCs/>
               </w:rPr>
-              <w:t>I</w:t>
+              <w:t>A</w:t>
             </w:r>
             <w:r>
               <w:t xml:space="preserve"> with </w:t>
@@ -352,7 +390,7 @@
                 <w:i/>
                 <w:iCs/>
               </w:rPr>
-              <w:t>N</w:t>
+              <w:t>B</w:t>
             </w:r>
             <w:r>
               <w:t xml:space="preserve"> with </w:t>
@@ -401,7 +439,7 @@
                 <w:i/>
                 <w:iCs/>
               </w:rPr>
-              <w:t>I</w:t>
+              <w:t>A</w:t>
             </w:r>
             <w:r>
               <w:t xml:space="preserve"> with </w:t>
@@ -439,7 +477,7 @@
                 <w:i/>
                 <w:iCs/>
               </w:rPr>
-              <w:t>N</w:t>
+              <w:t>B</w:t>
             </w:r>
             <w:r>
               <w:t xml:space="preserve"> with </w:t>
@@ -491,13 +529,19 @@
           </w:p>
           <w:p>
             <w:r>
-              <w:t xml:space="preserve">You can use </w:t>
-            </w:r>
-            <w:r>
-              <w:t xml:space="preserve">both I5 and </w:t>
-            </w:r>
-            <w:r>
-              <w:t xml:space="preserve">I7 to run plan over </w:t>
+              <w:t>B</w:t>
+            </w:r>
+            <w:r>
+              <w:t xml:space="preserve">oth I5 and </w:t>
+            </w:r>
+            <w:r>
+              <w:t xml:space="preserve">I7 </w:t>
+            </w:r>
+            <w:r>
+              <w:t xml:space="preserve">can be used </w:t>
+            </w:r>
+            <w:r>
+              <w:t xml:space="preserve">to run plan over </w:t>
             </w:r>
             <w:r>
               <w:t>small datasets</w:t>
@@ -506,18 +550,8 @@
               <w:t>, when cl</w:t>
             </w:r>
             <w:r>
-              <w:t xml:space="preserve">oud for </w:t>
-            </w:r>
-            <w:proofErr w:type="spellStart"/>
-            <w:r>
-              <w:t>movielens</w:t>
-            </w:r>
-            <w:proofErr w:type="spellEnd"/>
-            <w:r>
-              <w:t xml:space="preserve"> 100K and 1M</w:t>
-            </w:r>
-            <w:bookmarkStart w:id="0" w:name="_GoBack"/>
-            <w:bookmarkEnd w:id="0"/>
+              <w:t>oud for movielens 100K and 1M</w:t>
+            </w:r>
             <w:r>
               <w:t>.</w:t>
             </w:r>
@@ -541,15 +575,7 @@
           </w:tcPr>
           <w:p>
             <w:r>
-              <w:t xml:space="preserve">Run the plan over </w:t>
-            </w:r>
-            <w:proofErr w:type="spellStart"/>
-            <w:r>
-              <w:t>Movielens</w:t>
-            </w:r>
-            <w:proofErr w:type="spellEnd"/>
-            <w:r>
-              <w:t xml:space="preserve"> 1M.</w:t>
+              <w:t>Run the plan over Movielens 1M.</w:t>
             </w:r>
           </w:p>
         </w:tc>
@@ -567,8 +593,8 @@
 </file>
 
 <file path=word/numbering.xml><?xml version="1.0" encoding="utf-8"?>
-<w:numbering xmlns:wpc="http://schemas.microsoft.com/office/word/2010/wordprocessingCanvas" xmlns:mc="http://schemas.openxmlformats.org/markup-compatibility/2006" xmlns:o="urn:schemas-microsoft-com:office:office" xmlns:r="http://schemas.openxmlformats.org/officeDocument/2006/relationships" xmlns:m="http://schemas.openxmlformats.org/officeDocument/2006/math" xmlns:v="urn:schemas-microsoft-com:vml" xmlns:wp14="http://schemas.microsoft.com/office/word/2010/wordprocessingDrawing" xmlns:wp="http://schemas.openxmlformats.org/drawingml/2006/wordprocessingDrawing" xmlns:w10="urn:schemas-microsoft-com:office:word" xmlns:w="http://schemas.openxmlformats.org/wordprocessingml/2006/main" xmlns:w14="http://schemas.microsoft.com/office/word/2010/wordml" xmlns:w15="http://schemas.microsoft.com/office/word/2012/wordml" xmlns:wpg="http://schemas.microsoft.com/office/word/2010/wordprocessingGroup" xmlns:wpi="http://schemas.microsoft.com/office/word/2010/wordprocessingInk" xmlns:wne="http://schemas.microsoft.com/office/word/2006/wordml" xmlns:wps="http://schemas.microsoft.com/office/word/2010/wordprocessingShape" mc:Ignorable="w14 w15 wp14">
-  <w:abstractNum w:abstractNumId="0">
+<w:numbering xmlns:wpc="http://schemas.microsoft.com/office/word/2010/wordprocessingCanvas" xmlns:cx="http://schemas.microsoft.com/office/drawing/2014/chartex" xmlns:cx1="http://schemas.microsoft.com/office/drawing/2015/9/8/chartex" xmlns:cx2="http://schemas.microsoft.com/office/drawing/2015/10/21/chartex" xmlns:cx3="http://schemas.microsoft.com/office/drawing/2016/5/9/chartex" xmlns:cx4="http://schemas.microsoft.com/office/drawing/2016/5/10/chartex" xmlns:cx5="http://schemas.microsoft.com/office/drawing/2016/5/11/chartex" xmlns:cx6="http://schemas.microsoft.com/office/drawing/2016/5/12/chartex" xmlns:cx7="http://schemas.microsoft.com/office/drawing/2016/5/13/chartex" xmlns:cx8="http://schemas.microsoft.com/office/drawing/2016/5/14/chartex" xmlns:mc="http://schemas.openxmlformats.org/markup-compatibility/2006" xmlns:aink="http://schemas.microsoft.com/office/drawing/2016/ink" xmlns:am3d="http://schemas.microsoft.com/office/drawing/2017/model3d" xmlns:o="urn:schemas-microsoft-com:office:office" xmlns:oel="http://schemas.microsoft.com/office/2019/extlst" xmlns:r="http://schemas.openxmlformats.org/officeDocument/2006/relationships" xmlns:m="http://schemas.openxmlformats.org/officeDocument/2006/math" xmlns:v="urn:schemas-microsoft-com:vml" xmlns:wp14="http://schemas.microsoft.com/office/word/2010/wordprocessingDrawing" xmlns:wp="http://schemas.openxmlformats.org/drawingml/2006/wordprocessingDrawing" xmlns:w10="urn:schemas-microsoft-com:office:word" xmlns:w="http://schemas.openxmlformats.org/wordprocessingml/2006/main" xmlns:w14="http://schemas.microsoft.com/office/word/2010/wordml" xmlns:w15="http://schemas.microsoft.com/office/word/2012/wordml" xmlns:w16cex="http://schemas.microsoft.com/office/word/2018/wordml/cex" xmlns:w16cid="http://schemas.microsoft.com/office/word/2016/wordml/cid" xmlns:w16="http://schemas.microsoft.com/office/word/2018/wordml" xmlns:w16sdtdh="http://schemas.microsoft.com/office/word/2020/wordml/sdtdatahash" xmlns:w16se="http://schemas.microsoft.com/office/word/2015/wordml/symex" xmlns:wpg="http://schemas.microsoft.com/office/word/2010/wordprocessingGroup" xmlns:wpi="http://schemas.microsoft.com/office/word/2010/wordprocessingInk" xmlns:wne="http://schemas.microsoft.com/office/word/2006/wordml" xmlns:wps="http://schemas.microsoft.com/office/word/2010/wordprocessingShape" mc:Ignorable="w14 w15 w16se w16cid w16 w16cex w16sdtdh wp14">
+  <w:abstractNum w:abstractNumId="0" w15:restartNumberingAfterBreak="0">
     <w:nsid w:val="33074FB6"/>
     <w:multiLevelType w:val="hybridMultilevel"/>
     <w:tmpl w:val="0F92C08E"/>
@@ -680,7 +706,7 @@
       </w:rPr>
     </w:lvl>
   </w:abstractNum>
-  <w:abstractNum w:abstractNumId="1">
+  <w:abstractNum w:abstractNumId="1" w15:restartNumberingAfterBreak="0">
     <w:nsid w:val="4B7F0460"/>
     <w:multiLevelType w:val="hybridMultilevel"/>
     <w:tmpl w:val="61764B82"/>
@@ -792,17 +818,17 @@
       </w:rPr>
     </w:lvl>
   </w:abstractNum>
-  <w:num w:numId="1">
+  <w:num w:numId="1" w16cid:durableId="624969494">
     <w:abstractNumId w:val="0"/>
   </w:num>
-  <w:num w:numId="2">
+  <w:num w:numId="2" w16cid:durableId="1976718">
     <w:abstractNumId w:val="1"/>
   </w:num>
 </w:numbering>
 </file>
 
 <file path=word/styles.xml><?xml version="1.0" encoding="utf-8"?>
-<w:styles xmlns:mc="http://schemas.openxmlformats.org/markup-compatibility/2006" xmlns:r="http://schemas.openxmlformats.org/officeDocument/2006/relationships" xmlns:w="http://schemas.openxmlformats.org/wordprocessingml/2006/main" xmlns:w14="http://schemas.microsoft.com/office/word/2010/wordml" xmlns:w15="http://schemas.microsoft.com/office/word/2012/wordml" mc:Ignorable="w14 w15">
+<w:styles xmlns:mc="http://schemas.openxmlformats.org/markup-compatibility/2006" xmlns:r="http://schemas.openxmlformats.org/officeDocument/2006/relationships" xmlns:w="http://schemas.openxmlformats.org/wordprocessingml/2006/main" xmlns:w14="http://schemas.microsoft.com/office/word/2010/wordml" xmlns:w15="http://schemas.microsoft.com/office/word/2012/wordml" xmlns:w16cex="http://schemas.microsoft.com/office/word/2018/wordml/cex" xmlns:w16cid="http://schemas.microsoft.com/office/word/2016/wordml/cid" xmlns:w16="http://schemas.microsoft.com/office/word/2018/wordml" xmlns:w16sdtdh="http://schemas.microsoft.com/office/word/2020/wordml/sdtdatahash" xmlns:w16se="http://schemas.microsoft.com/office/word/2015/wordml/symex" mc:Ignorable="w14 w15 w16se w16cid w16 w16cex w16sdtdh">
   <w:docDefaults>
     <w:rPrDefault>
       <w:rPr>
@@ -818,7 +844,7 @@
       </w:pPr>
     </w:pPrDefault>
   </w:docDefaults>
-  <w:latentStyles w:defLockedState="0" w:defUIPriority="99" w:defSemiHidden="0" w:defUnhideWhenUsed="0" w:defQFormat="0" w:count="371">
+  <w:latentStyles w:defLockedState="0" w:defUIPriority="99" w:defSemiHidden="0" w:defUnhideWhenUsed="0" w:defQFormat="0" w:count="376">
     <w:lsdException w:name="Normal" w:uiPriority="0" w:qFormat="1"/>
     <w:lsdException w:name="heading 1" w:uiPriority="9" w:qFormat="1"/>
     <w:lsdException w:name="heading 2" w:semiHidden="1" w:uiPriority="9" w:unhideWhenUsed="1" w:qFormat="1"/>
@@ -1190,6 +1216,11 @@
     <w:lsdException w:name="List Table 5 Dark Accent 6" w:uiPriority="50"/>
     <w:lsdException w:name="List Table 6 Colorful Accent 6" w:uiPriority="51"/>
     <w:lsdException w:name="List Table 7 Colorful Accent 6" w:uiPriority="52"/>
+    <w:lsdException w:name="Mention" w:semiHidden="1" w:unhideWhenUsed="1"/>
+    <w:lsdException w:name="Smart Hyperlink" w:semiHidden="1" w:unhideWhenUsed="1"/>
+    <w:lsdException w:name="Hashtag" w:semiHidden="1" w:unhideWhenUsed="1"/>
+    <w:lsdException w:name="Unresolved Mention" w:semiHidden="1" w:unhideWhenUsed="1"/>
+    <w:lsdException w:name="Smart Link" w:semiHidden="1" w:unhideWhenUsed="1"/>
   </w:latentStyles>
   <w:style w:type="paragraph" w:default="1" w:styleId="Normal">
     <w:name w:val="Normal"/>
@@ -1240,7 +1271,6 @@
       <w:spacing w:after="0" w:line="240" w:lineRule="auto"/>
     </w:pPr>
     <w:tblPr>
-      <w:tblInd w:w="0" w:type="dxa"/>
       <w:tblBorders>
         <w:top w:val="single" w:sz="4" w:space="0" w:color="auto"/>
         <w:left w:val="single" w:sz="4" w:space="0" w:color="auto"/>
@@ -1249,12 +1279,6 @@
         <w:insideH w:val="single" w:sz="4" w:space="0" w:color="auto"/>
         <w:insideV w:val="single" w:sz="4" w:space="0" w:color="auto"/>
       </w:tblBorders>
-      <w:tblCellMar>
-        <w:top w:w="0" w:type="dxa"/>
-        <w:left w:w="108" w:type="dxa"/>
-        <w:bottom w:w="0" w:type="dxa"/>
-        <w:right w:w="108" w:type="dxa"/>
-      </w:tblCellMar>
     </w:tblPr>
   </w:style>
   <w:style w:type="paragraph" w:styleId="ListParagraph">

--- a/4_testing/TestingPlanAllMeasures.docx
+++ b/4_testing/TestingPlanAllMeasures.docx
@@ -155,7 +155,7 @@
               <w:t>C</w:t>
             </w:r>
             <w:r>
-              <w:t xml:space="preserve"> and </w:t>
+              <w:t xml:space="preserve">, </w:t>
             </w:r>
             <w:r>
               <w:rPr>
@@ -206,12 +206,19 @@
             <w:tcW w:w="0" w:type="auto"/>
           </w:tcPr>
           <w:p>
-            <w:r>
-              <w:t xml:space="preserve">Movielens 100K, Film Trust, </w:t>
-            </w:r>
+            <w:proofErr w:type="spellStart"/>
+            <w:r>
+              <w:t>Movielens</w:t>
+            </w:r>
+            <w:proofErr w:type="spellEnd"/>
+            <w:r>
+              <w:t xml:space="preserve"> 100K, Film Trust, </w:t>
+            </w:r>
+            <w:proofErr w:type="spellStart"/>
             <w:r>
               <w:t>Epinion</w:t>
             </w:r>
+            <w:proofErr w:type="spellEnd"/>
             <w:r>
               <w:t>.</w:t>
             </w:r>
@@ -267,9 +274,11 @@
             <w:r>
               <w:t xml:space="preserve"> = 100 are </w:t>
             </w:r>
+            <w:proofErr w:type="spellStart"/>
             <w:r>
               <w:t>manadatory</w:t>
             </w:r>
+            <w:proofErr w:type="spellEnd"/>
             <w:r>
               <w:t>.</w:t>
             </w:r>
@@ -550,7 +559,15 @@
               <w:t>, when cl</w:t>
             </w:r>
             <w:r>
-              <w:t>oud for movielens 100K and 1M</w:t>
+              <w:t xml:space="preserve">oud for </w:t>
+            </w:r>
+            <w:proofErr w:type="spellStart"/>
+            <w:r>
+              <w:t>movielens</w:t>
+            </w:r>
+            <w:proofErr w:type="spellEnd"/>
+            <w:r>
+              <w:t xml:space="preserve"> 100K and 1M</w:t>
             </w:r>
             <w:r>
               <w:t>.</w:t>
@@ -575,7 +592,15 @@
           </w:tcPr>
           <w:p>
             <w:r>
-              <w:t>Run the plan over Movielens 1M.</w:t>
+              <w:t xml:space="preserve">Run the plan over </w:t>
+            </w:r>
+            <w:proofErr w:type="spellStart"/>
+            <w:r>
+              <w:t>Movielens</w:t>
+            </w:r>
+            <w:proofErr w:type="spellEnd"/>
+            <w:r>
+              <w:t xml:space="preserve"> 1M.</w:t>
             </w:r>
           </w:p>
         </w:tc>
